--- a/trunk/Arquitectura de Procesos/Versión Final Procesos/Gestión de Aseguramiento de la Calidad Educativa v5.0/PROCESO  Realizar Capacitaciones de Ed. Téc.docx
+++ b/trunk/Arquitectura de Procesos/Versión Final Procesos/Gestión de Aseguramiento de la Calidad Educativa v5.0/PROCESO  Realizar Capacitaciones de Ed. Téc.docx
@@ -780,8 +780,6 @@
               </w:rPr>
               <w:t>.</w:t>
             </w:r>
-            <w:bookmarkStart w:id="1" w:name="_GoBack"/>
-            <w:bookmarkEnd w:id="1"/>
           </w:p>
         </w:tc>
       </w:tr>
@@ -1129,9 +1127,9 @@
         <w:lastRenderedPageBreak/>
         <w:drawing>
           <wp:inline distT="0" distB="0" distL="0" distR="0">
-            <wp:extent cx="8257540" cy="5061501"/>
-            <wp:effectExtent l="0" t="0" r="0" b="6350"/>
-            <wp:docPr id="4" name="Imagen 4" descr="C:\Users\Susan\Desktop\upc\PROYECTO Fe y Alegria\Procesos Ultimo 2011-2\Gestión de Aseguramiento de la Calidad Educativa\PROCESO - Capacitaciones de Educación Técnica.png"/>
+            <wp:extent cx="8257540" cy="5079002"/>
+            <wp:effectExtent l="0" t="0" r="0" b="7620"/>
+            <wp:docPr id="1" name="Imagen 1" descr="C:\Users\Susan\Desktop\upc\PROYECTO Fe y Alegria\Procesos Ultimo 2011-2\Gestión de Aseguramiento de la Calidad Educativa\PROCESO - Capacitaciones de Educación Técnica.png"/>
             <wp:cNvGraphicFramePr>
               <a:graphicFrameLocks xmlns:a="http://schemas.openxmlformats.org/drawingml/2006/main" noChangeAspect="1"/>
             </wp:cNvGraphicFramePr>
@@ -1139,7 +1137,7 @@
               <a:graphicData uri="http://schemas.openxmlformats.org/drawingml/2006/picture">
                 <pic:pic xmlns:pic="http://schemas.openxmlformats.org/drawingml/2006/picture">
                   <pic:nvPicPr>
-                    <pic:cNvPr id="0" name="Picture 3" descr="C:\Users\Susan\Desktop\upc\PROYECTO Fe y Alegria\Procesos Ultimo 2011-2\Gestión de Aseguramiento de la Calidad Educativa\PROCESO - Capacitaciones de Educación Técnica.png"/>
+                    <pic:cNvPr id="0" name="Picture 1" descr="C:\Users\Susan\Desktop\upc\PROYECTO Fe y Alegria\Procesos Ultimo 2011-2\Gestión de Aseguramiento de la Calidad Educativa\PROCESO - Capacitaciones de Educación Técnica.png"/>
                     <pic:cNvPicPr>
                       <a:picLocks noChangeAspect="1" noChangeArrowheads="1"/>
                     </pic:cNvPicPr>
@@ -1160,7 +1158,7 @@
                   <pic:spPr bwMode="auto">
                     <a:xfrm>
                       <a:off x="0" y="0"/>
-                      <a:ext cx="8257540" cy="5061501"/>
+                      <a:ext cx="8257540" cy="5079002"/>
                     </a:xfrm>
                     <a:prstGeom prst="rect">
                       <a:avLst/>
@@ -1176,6 +1174,8 @@
           </wp:inline>
         </w:drawing>
       </w:r>
+      <w:bookmarkStart w:id="1" w:name="_GoBack"/>
+      <w:bookmarkEnd w:id="1"/>
     </w:p>
     <w:p>
       <w:pPr>

--- a/trunk/Arquitectura de Procesos/Versión Final Procesos/Gestión de Aseguramiento de la Calidad Educativa v5.0/PROCESO  Realizar Capacitaciones de Ed. Téc.docx
+++ b/trunk/Arquitectura de Procesos/Versión Final Procesos/Gestión de Aseguramiento de la Calidad Educativa v5.0/PROCESO  Realizar Capacitaciones de Ed. Téc.docx
@@ -1127,9 +1127,9 @@
         <w:lastRenderedPageBreak/>
         <w:drawing>
           <wp:inline distT="0" distB="0" distL="0" distR="0">
-            <wp:extent cx="8257540" cy="5079002"/>
-            <wp:effectExtent l="0" t="0" r="0" b="7620"/>
-            <wp:docPr id="1" name="Imagen 1" descr="C:\Users\Susan\Desktop\upc\PROYECTO Fe y Alegria\Procesos Ultimo 2011-2\Gestión de Aseguramiento de la Calidad Educativa\PROCESO - Capacitaciones de Educación Técnica.png"/>
+            <wp:extent cx="8257540" cy="5059672"/>
+            <wp:effectExtent l="0" t="0" r="0" b="8255"/>
+            <wp:docPr id="2" name="Imagen 2" descr="C:\Users\Susan\Desktop\upc\PROYECTO Fe y Alegria\Procesos Ultimo 2011-2\Gestión de Aseguramiento de la Calidad Educativa\PROCESO - Capacitaciones de Educación Técnica.png"/>
             <wp:cNvGraphicFramePr>
               <a:graphicFrameLocks xmlns:a="http://schemas.openxmlformats.org/drawingml/2006/main" noChangeAspect="1"/>
             </wp:cNvGraphicFramePr>
@@ -1158,7 +1158,7 @@
                   <pic:spPr bwMode="auto">
                     <a:xfrm>
                       <a:off x="0" y="0"/>
-                      <a:ext cx="8257540" cy="5079002"/>
+                      <a:ext cx="8257540" cy="5059672"/>
                     </a:xfrm>
                     <a:prstGeom prst="rect">
                       <a:avLst/>
